--- a/Escape From Fall Guys GDD.docx
+++ b/Escape From Fall Guys GDD.docx
@@ -339,57 +339,7 @@
           <w:szCs w:val="24"/>
           <w:lang w:eastAsia="en-CA"/>
         </w:rPr>
-        <w:t>Boris</w:t>
-      </w:r>
-      <w:r>
-        <w:rPr>
-          <w:rFonts w:ascii="Times New Roman" w:eastAsia="Times New Roman" w:hAnsi="Times New Roman" w:cs="Times New Roman"/>
-          <w:color w:val="000000"/>
-          <w:sz w:val="24"/>
-          <w:szCs w:val="24"/>
-          <w:lang w:eastAsia="en-CA"/>
-        </w:rPr>
-        <w:t xml:space="preserve"> has to navigate through the level while not hitting any obstacle or falling in any ravine/hole. If the player trips or falls, his laptop is going to drop, breaking it slowly. If the </w:t>
-      </w:r>
-      <w:r>
-        <w:rPr>
-          <w:rFonts w:ascii="Times New Roman" w:eastAsia="Times New Roman" w:hAnsi="Times New Roman" w:cs="Times New Roman"/>
-          <w:color w:val="000000"/>
-          <w:sz w:val="24"/>
-          <w:szCs w:val="24"/>
-          <w:lang w:eastAsia="en-CA"/>
-        </w:rPr>
-        <w:t>tablet</w:t>
-      </w:r>
-      <w:r>
-        <w:rPr>
-          <w:rFonts w:ascii="Times New Roman" w:eastAsia="Times New Roman" w:hAnsi="Times New Roman" w:cs="Times New Roman"/>
-          <w:color w:val="000000"/>
-          <w:sz w:val="24"/>
-          <w:szCs w:val="24"/>
-          <w:lang w:eastAsia="en-CA"/>
-        </w:rPr>
-        <w:t xml:space="preserve"> drops more than a certain amount of times, the</w:t>
-      </w:r>
-      <w:r>
-        <w:rPr>
-          <w:rFonts w:ascii="Times New Roman" w:eastAsia="Times New Roman" w:hAnsi="Times New Roman" w:cs="Times New Roman"/>
-          <w:color w:val="000000"/>
-          <w:sz w:val="24"/>
-          <w:szCs w:val="24"/>
-          <w:lang w:eastAsia="en-CA"/>
-        </w:rPr>
-        <w:t xml:space="preserve"> table </w:t>
-      </w:r>
-      <w:r>
-        <w:rPr>
-          <w:rFonts w:ascii="Times New Roman" w:eastAsia="Times New Roman" w:hAnsi="Times New Roman" w:cs="Times New Roman"/>
-          <w:color w:val="000000"/>
-          <w:sz w:val="24"/>
-          <w:szCs w:val="24"/>
-          <w:lang w:eastAsia="en-CA"/>
-        </w:rPr>
-        <w:t>will break completely, and you lose the game.</w:t>
+        <w:t>Boris has to navigate through the level while not hitting any obstacle or falling in any ravine/hole. If the player trips or falls, his laptop is going to drop, breaking it slowly. If the tablet drops more than a certain amount of times, the table will break completely, and you lose the game.</w:t>
       </w:r>
       <w:r>
         <w:rPr>
@@ -527,21 +477,7 @@
           <w:szCs w:val="24"/>
           <w:lang w:eastAsia="en-CA"/>
         </w:rPr>
-        <w:t>Core </w:t>
-      </w:r>
-      <w:bookmarkStart w:id="0" w:name="_GoBack"/>
-      <w:bookmarkEnd w:id="0"/>
-      <w:r>
-        <w:rPr>
-          <w:rFonts w:ascii="Times New Roman" w:eastAsia="Times New Roman" w:hAnsi="Times New Roman" w:cs="Times New Roman"/>
-          <w:b/>
-          <w:bCs/>
-          <w:color w:val="000000"/>
-          <w:sz w:val="24"/>
-          <w:szCs w:val="24"/>
-          <w:lang w:eastAsia="en-CA"/>
-        </w:rPr>
-        <w:t>Aesthetics:</w:t>
+        <w:t>Core Aesthetics:</w:t>
       </w:r>
     </w:p>
     <w:p>
@@ -830,7 +766,27 @@
           <w:szCs w:val="24"/>
           <w:lang w:eastAsia="en-CA"/>
         </w:rPr>
-        <w:t>Jump over obstacles such as barriers.</w:t>
+        <w:t xml:space="preserve">Jump </w:t>
+      </w:r>
+      <w:r>
+        <w:rPr>
+          <w:rFonts w:ascii="Times New Roman" w:eastAsia="Times New Roman" w:hAnsi="Times New Roman" w:cs="Times New Roman"/>
+          <w:color w:val="000000"/>
+          <w:sz w:val="24"/>
+          <w:szCs w:val="24"/>
+          <w:lang w:eastAsia="en-CA"/>
+        </w:rPr>
+        <w:t xml:space="preserve">using SPACE </w:t>
+      </w:r>
+      <w:r>
+        <w:rPr>
+          <w:rFonts w:ascii="Times New Roman" w:eastAsia="Times New Roman" w:hAnsi="Times New Roman" w:cs="Times New Roman"/>
+          <w:color w:val="000000"/>
+          <w:sz w:val="24"/>
+          <w:szCs w:val="24"/>
+          <w:lang w:eastAsia="en-CA"/>
+        </w:rPr>
+        <w:t>over obstacles such as barriers.</w:t>
       </w:r>
     </w:p>
     <w:p>
@@ -858,7 +814,27 @@
           <w:szCs w:val="24"/>
           <w:lang w:eastAsia="en-CA"/>
         </w:rPr>
-        <w:t>Move around mazes while not colliding with any wall or pillar.</w:t>
+        <w:t xml:space="preserve">Move around </w:t>
+      </w:r>
+      <w:r>
+        <w:rPr>
+          <w:rFonts w:ascii="Times New Roman" w:eastAsia="Times New Roman" w:hAnsi="Times New Roman" w:cs="Times New Roman"/>
+          <w:color w:val="000000"/>
+          <w:sz w:val="24"/>
+          <w:szCs w:val="24"/>
+          <w:lang w:eastAsia="en-CA"/>
+        </w:rPr>
+        <w:t>the level</w:t>
+      </w:r>
+      <w:r>
+        <w:rPr>
+          <w:rFonts w:ascii="Times New Roman" w:eastAsia="Times New Roman" w:hAnsi="Times New Roman" w:cs="Times New Roman"/>
+          <w:color w:val="000000"/>
+          <w:sz w:val="24"/>
+          <w:szCs w:val="24"/>
+          <w:lang w:eastAsia="en-CA"/>
+        </w:rPr>
+        <w:t xml:space="preserve"> while not colliding with any wall or pillar.</w:t>
       </w:r>
     </w:p>
     <w:p>
@@ -888,6 +864,8 @@
         </w:rPr>
         <w:t>Try not to break your tablet, overwise you lose the game.</w:t>
       </w:r>
+      <w:bookmarkStart w:id="0" w:name="_GoBack"/>
+      <w:bookmarkEnd w:id="0"/>
     </w:p>
     <w:p>
       <w:pPr>
@@ -3011,6 +2989,7 @@
     <w:lsdException w:name="HTML Sample" w:semiHidden="1" w:unhideWhenUsed="1"/>
     <w:lsdException w:name="HTML Typewriter" w:semiHidden="1" w:unhideWhenUsed="1"/>
     <w:lsdException w:name="HTML Variable" w:semiHidden="1" w:unhideWhenUsed="1"/>
+    <w:lsdException w:name="Normal Table" w:semiHidden="1" w:unhideWhenUsed="1"/>
     <w:lsdException w:name="annotation subject" w:semiHidden="1" w:unhideWhenUsed="1"/>
     <w:lsdException w:name="No List" w:semiHidden="1" w:unhideWhenUsed="1"/>
     <w:lsdException w:name="Outline List 1" w:semiHidden="1" w:unhideWhenUsed="1"/>
@@ -3057,8 +3036,10 @@
     <w:lsdException w:name="Table Subtle 2" w:semiHidden="1" w:unhideWhenUsed="1"/>
     <w:lsdException w:name="Table Web 1" w:semiHidden="1" w:unhideWhenUsed="1"/>
     <w:lsdException w:name="Table Web 2" w:semiHidden="1" w:unhideWhenUsed="1"/>
+    <w:lsdException w:name="Table Web 3" w:semiHidden="1" w:unhideWhenUsed="1"/>
     <w:lsdException w:name="Balloon Text" w:semiHidden="1" w:unhideWhenUsed="1"/>
     <w:lsdException w:name="Table Grid" w:uiPriority="39"/>
+    <w:lsdException w:name="Table Theme" w:semiHidden="1" w:unhideWhenUsed="1"/>
     <w:lsdException w:name="Placeholder Text" w:semiHidden="1"/>
     <w:lsdException w:name="No Spacing" w:uiPriority="1" w:qFormat="1"/>
     <w:lsdException w:name="Light Shading" w:uiPriority="60"/>

--- a/Escape From Fall Guys GDD.docx
+++ b/Escape From Fall Guys GDD.docx
@@ -606,28 +606,155 @@
     </w:p>
     <w:p>
       <w:pPr>
+        <w:spacing w:after="240" w:line="240" w:lineRule="auto"/>
+        <w:textAlignment w:val="baseline"/>
+        <w:rPr>
+          <w:rFonts w:ascii="Times New Roman" w:eastAsia="Times New Roman" w:hAnsi="Times New Roman" w:cs="Times New Roman"/>
+          <w:color w:val="000000"/>
+          <w:sz w:val="24"/>
+          <w:szCs w:val="24"/>
+          <w:lang w:eastAsia="en-CA"/>
+        </w:rPr>
+      </w:pPr>
+    </w:p>
+    <w:p>
+      <w:pPr>
+        <w:spacing w:after="240" w:line="240" w:lineRule="auto"/>
+        <w:textAlignment w:val="baseline"/>
+        <w:rPr>
+          <w:rFonts w:ascii="Times New Roman" w:eastAsia="Times New Roman" w:hAnsi="Times New Roman" w:cs="Times New Roman"/>
+          <w:color w:val="000000"/>
+          <w:sz w:val="24"/>
+          <w:szCs w:val="24"/>
+          <w:lang w:eastAsia="en-CA"/>
+        </w:rPr>
+      </w:pPr>
+    </w:p>
+    <w:p>
+      <w:pPr>
+        <w:spacing w:after="240" w:line="240" w:lineRule="auto"/>
+        <w:textAlignment w:val="baseline"/>
+        <w:rPr>
+          <w:rFonts w:ascii="Times New Roman" w:eastAsia="Times New Roman" w:hAnsi="Times New Roman" w:cs="Times New Roman"/>
+          <w:color w:val="000000"/>
+          <w:sz w:val="24"/>
+          <w:szCs w:val="24"/>
+          <w:lang w:eastAsia="en-CA"/>
+        </w:rPr>
+      </w:pPr>
+    </w:p>
+    <w:p>
+      <w:pPr>
+        <w:spacing w:after="240" w:line="240" w:lineRule="auto"/>
+        <w:textAlignment w:val="baseline"/>
+        <w:rPr>
+          <w:rFonts w:ascii="Times New Roman" w:eastAsia="Times New Roman" w:hAnsi="Times New Roman" w:cs="Times New Roman"/>
+          <w:color w:val="000000"/>
+          <w:sz w:val="24"/>
+          <w:szCs w:val="24"/>
+          <w:lang w:eastAsia="en-CA"/>
+        </w:rPr>
+      </w:pPr>
+    </w:p>
+    <w:p>
+      <w:pPr>
         <w:spacing w:before="240" w:after="240" w:line="240" w:lineRule="auto"/>
         <w:ind w:firstLine="720"/>
         <w:rPr>
           <w:rFonts w:ascii="Times New Roman" w:eastAsia="Times New Roman" w:hAnsi="Times New Roman" w:cs="Times New Roman"/>
           <w:b/>
           <w:bCs/>
-          <w:sz w:val="24"/>
-          <w:szCs w:val="24"/>
-          <w:lang w:eastAsia="en-CA"/>
-        </w:rPr>
-      </w:pPr>
-      <w:r>
-        <w:rPr>
-          <w:rFonts w:ascii="Times New Roman" w:eastAsia="Times New Roman" w:hAnsi="Times New Roman" w:cs="Times New Roman"/>
-          <w:b/>
-          <w:bCs/>
-          <w:color w:val="000000"/>
-          <w:sz w:val="24"/>
-          <w:szCs w:val="24"/>
-          <w:lang w:eastAsia="en-CA"/>
-        </w:rPr>
+          <w:color w:val="000000"/>
+          <w:sz w:val="24"/>
+          <w:szCs w:val="24"/>
+          <w:lang w:eastAsia="en-CA"/>
+        </w:rPr>
+      </w:pPr>
+      <w:r>
+        <w:rPr>
+          <w:rFonts w:ascii="Times New Roman" w:eastAsia="Times New Roman" w:hAnsi="Times New Roman" w:cs="Times New Roman"/>
+          <w:b/>
+          <w:bCs/>
+          <w:color w:val="000000"/>
+          <w:sz w:val="24"/>
+          <w:szCs w:val="24"/>
+          <w:lang w:eastAsia="en-CA"/>
+        </w:rPr>
+        <w:lastRenderedPageBreak/>
         <w:t>Core Game Play:</w:t>
+      </w:r>
+    </w:p>
+    <w:p>
+      <w:pPr>
+        <w:spacing w:before="240" w:after="240" w:line="240" w:lineRule="auto"/>
+        <w:rPr>
+          <w:rFonts w:ascii="Times New Roman" w:eastAsia="Times New Roman" w:hAnsi="Times New Roman" w:cs="Times New Roman"/>
+          <w:b/>
+          <w:bCs/>
+          <w:sz w:val="24"/>
+          <w:szCs w:val="24"/>
+          <w:lang w:eastAsia="en-CA"/>
+        </w:rPr>
+      </w:pPr>
+      <w:r>
+        <w:rPr>
+          <w:rFonts w:ascii="Times New Roman" w:eastAsia="Times New Roman" w:hAnsi="Times New Roman" w:cs="Times New Roman"/>
+          <w:b/>
+          <w:bCs/>
+          <w:noProof/>
+          <w:color w:val="000000"/>
+          <w:sz w:val="24"/>
+          <w:szCs w:val="24"/>
+          <w:lang w:eastAsia="en-CA"/>
+        </w:rPr>
+        <w:drawing>
+          <wp:inline distT="0" distB="0" distL="0" distR="0" wp14:anchorId="70F0184C" wp14:editId="0083A9A5">
+            <wp:extent cx="5928360" cy="3337560"/>
+            <wp:effectExtent l="0" t="0" r="0" b="0"/>
+            <wp:docPr id="2" name="Picture 2"/>
+            <wp:cNvGraphicFramePr>
+              <a:graphicFrameLocks xmlns:a="http://schemas.openxmlformats.org/drawingml/2006/main" noChangeAspect="1"/>
+            </wp:cNvGraphicFramePr>
+            <a:graphic xmlns:a="http://schemas.openxmlformats.org/drawingml/2006/main">
+              <a:graphicData uri="http://schemas.openxmlformats.org/drawingml/2006/picture">
+                <pic:pic xmlns:pic="http://schemas.openxmlformats.org/drawingml/2006/picture">
+                  <pic:nvPicPr>
+                    <pic:cNvPr id="0" name="Picture 2"/>
+                    <pic:cNvPicPr>
+                      <a:picLocks noChangeAspect="1" noChangeArrowheads="1"/>
+                    </pic:cNvPicPr>
+                  </pic:nvPicPr>
+                  <pic:blipFill>
+                    <a:blip r:embed="rId5" cstate="print">
+                      <a:extLst>
+                        <a:ext uri="{28A0092B-C50C-407E-A947-70E740481C1C}">
+                          <a14:useLocalDpi xmlns:a14="http://schemas.microsoft.com/office/drawing/2010/main" val="0"/>
+                        </a:ext>
+                      </a:extLst>
+                    </a:blip>
+                    <a:srcRect/>
+                    <a:stretch>
+                      <a:fillRect/>
+                    </a:stretch>
+                  </pic:blipFill>
+                  <pic:spPr bwMode="auto">
+                    <a:xfrm>
+                      <a:off x="0" y="0"/>
+                      <a:ext cx="5928360" cy="3337560"/>
+                    </a:xfrm>
+                    <a:prstGeom prst="rect">
+                      <a:avLst/>
+                    </a:prstGeom>
+                    <a:noFill/>
+                    <a:ln>
+                      <a:noFill/>
+                    </a:ln>
+                  </pic:spPr>
+                </pic:pic>
+              </a:graphicData>
+            </a:graphic>
+          </wp:inline>
+        </w:drawing>
       </w:r>
     </w:p>
     <w:p>
@@ -660,12 +787,27 @@
     </w:p>
     <w:p>
       <w:pPr>
+        <w:spacing w:before="240" w:after="0" w:line="240" w:lineRule="auto"/>
+        <w:ind w:left="1080"/>
+        <w:textAlignment w:val="baseline"/>
+        <w:rPr>
+          <w:rFonts w:ascii="Times New Roman" w:eastAsia="Times New Roman" w:hAnsi="Times New Roman" w:cs="Times New Roman"/>
+          <w:color w:val="000000"/>
+          <w:sz w:val="24"/>
+          <w:szCs w:val="24"/>
+          <w:lang w:eastAsia="en-CA"/>
+        </w:rPr>
+      </w:pPr>
+    </w:p>
+    <w:p>
+      <w:pPr>
         <w:spacing w:before="240" w:after="240" w:line="240" w:lineRule="auto"/>
         <w:ind w:firstLine="720"/>
         <w:rPr>
           <w:rFonts w:ascii="Times New Roman" w:eastAsia="Times New Roman" w:hAnsi="Times New Roman" w:cs="Times New Roman"/>
           <w:b/>
           <w:bCs/>
+          <w:color w:val="000000"/>
           <w:sz w:val="24"/>
           <w:szCs w:val="24"/>
           <w:lang w:eastAsia="en-CA"/>
@@ -682,6 +824,79 @@
           <w:lang w:eastAsia="en-CA"/>
         </w:rPr>
         <w:t>Rules:</w:t>
+      </w:r>
+    </w:p>
+    <w:p>
+      <w:pPr>
+        <w:spacing w:before="240" w:after="240" w:line="240" w:lineRule="auto"/>
+        <w:rPr>
+          <w:rFonts w:ascii="Times New Roman" w:eastAsia="Times New Roman" w:hAnsi="Times New Roman" w:cs="Times New Roman"/>
+          <w:b/>
+          <w:bCs/>
+          <w:sz w:val="24"/>
+          <w:szCs w:val="24"/>
+          <w:lang w:eastAsia="en-CA"/>
+        </w:rPr>
+      </w:pPr>
+      <w:r>
+        <w:rPr>
+          <w:rFonts w:ascii="Times New Roman" w:eastAsia="Times New Roman" w:hAnsi="Times New Roman" w:cs="Times New Roman"/>
+          <w:b/>
+          <w:bCs/>
+          <w:noProof/>
+          <w:color w:val="000000"/>
+          <w:sz w:val="24"/>
+          <w:szCs w:val="24"/>
+          <w:lang w:eastAsia="en-CA"/>
+        </w:rPr>
+        <w:drawing>
+          <wp:inline distT="0" distB="0" distL="0" distR="0" wp14:anchorId="72F02134" wp14:editId="38A5CD69">
+            <wp:extent cx="5943600" cy="3337560"/>
+            <wp:effectExtent l="0" t="0" r="0" b="0"/>
+            <wp:docPr id="1" name="Picture 1"/>
+            <wp:cNvGraphicFramePr>
+              <a:graphicFrameLocks xmlns:a="http://schemas.openxmlformats.org/drawingml/2006/main" noChangeAspect="1"/>
+            </wp:cNvGraphicFramePr>
+            <a:graphic xmlns:a="http://schemas.openxmlformats.org/drawingml/2006/main">
+              <a:graphicData uri="http://schemas.openxmlformats.org/drawingml/2006/picture">
+                <pic:pic xmlns:pic="http://schemas.openxmlformats.org/drawingml/2006/picture">
+                  <pic:nvPicPr>
+                    <pic:cNvPr id="0" name="Picture 1"/>
+                    <pic:cNvPicPr>
+                      <a:picLocks noChangeAspect="1" noChangeArrowheads="1"/>
+                    </pic:cNvPicPr>
+                  </pic:nvPicPr>
+                  <pic:blipFill>
+                    <a:blip r:embed="rId6" cstate="print">
+                      <a:extLst>
+                        <a:ext uri="{28A0092B-C50C-407E-A947-70E740481C1C}">
+                          <a14:useLocalDpi xmlns:a14="http://schemas.microsoft.com/office/drawing/2010/main" val="0"/>
+                        </a:ext>
+                      </a:extLst>
+                    </a:blip>
+                    <a:srcRect/>
+                    <a:stretch>
+                      <a:fillRect/>
+                    </a:stretch>
+                  </pic:blipFill>
+                  <pic:spPr bwMode="auto">
+                    <a:xfrm>
+                      <a:off x="0" y="0"/>
+                      <a:ext cx="5943600" cy="3337560"/>
+                    </a:xfrm>
+                    <a:prstGeom prst="rect">
+                      <a:avLst/>
+                    </a:prstGeom>
+                    <a:noFill/>
+                    <a:ln>
+                      <a:noFill/>
+                    </a:ln>
+                  </pic:spPr>
+                </pic:pic>
+              </a:graphicData>
+            </a:graphic>
+          </wp:inline>
+        </w:drawing>
       </w:r>
     </w:p>
     <w:p>
@@ -709,6 +924,7 @@
           <w:szCs w:val="24"/>
           <w:lang w:eastAsia="en-CA"/>
         </w:rPr>
+        <w:lastRenderedPageBreak/>
         <w:t>Use WASD to move in the map.</w:t>
       </w:r>
     </w:p>
@@ -737,7 +953,6 @@
           <w:szCs w:val="24"/>
           <w:lang w:eastAsia="en-CA"/>
         </w:rPr>
-        <w:lastRenderedPageBreak/>
         <w:t>Use your mouse to move your camera around.</w:t>
       </w:r>
     </w:p>
@@ -814,27 +1029,29 @@
           <w:szCs w:val="24"/>
           <w:lang w:eastAsia="en-CA"/>
         </w:rPr>
-        <w:t xml:space="preserve">Move around </w:t>
-      </w:r>
-      <w:r>
-        <w:rPr>
-          <w:rFonts w:ascii="Times New Roman" w:eastAsia="Times New Roman" w:hAnsi="Times New Roman" w:cs="Times New Roman"/>
-          <w:color w:val="000000"/>
-          <w:sz w:val="24"/>
-          <w:szCs w:val="24"/>
-          <w:lang w:eastAsia="en-CA"/>
-        </w:rPr>
-        <w:t>the level</w:t>
-      </w:r>
-      <w:r>
-        <w:rPr>
-          <w:rFonts w:ascii="Times New Roman" w:eastAsia="Times New Roman" w:hAnsi="Times New Roman" w:cs="Times New Roman"/>
-          <w:color w:val="000000"/>
-          <w:sz w:val="24"/>
-          <w:szCs w:val="24"/>
-          <w:lang w:eastAsia="en-CA"/>
-        </w:rPr>
-        <w:t xml:space="preserve"> while not colliding with any wall or pillar.</w:t>
+        <w:t xml:space="preserve">Press E to pick up </w:t>
+      </w:r>
+      <w:proofErr w:type="spellStart"/>
+      <w:r>
+        <w:rPr>
+          <w:rFonts w:ascii="Times New Roman" w:eastAsia="Times New Roman" w:hAnsi="Times New Roman" w:cs="Times New Roman"/>
+          <w:color w:val="000000"/>
+          <w:sz w:val="24"/>
+          <w:szCs w:val="24"/>
+          <w:lang w:eastAsia="en-CA"/>
+        </w:rPr>
+        <w:t>tabler</w:t>
+      </w:r>
+      <w:proofErr w:type="spellEnd"/>
+      <w:r>
+        <w:rPr>
+          <w:rFonts w:ascii="Times New Roman" w:eastAsia="Times New Roman" w:hAnsi="Times New Roman" w:cs="Times New Roman"/>
+          <w:color w:val="000000"/>
+          <w:sz w:val="24"/>
+          <w:szCs w:val="24"/>
+          <w:lang w:eastAsia="en-CA"/>
+        </w:rPr>
+        <w:t>.</w:t>
       </w:r>
     </w:p>
     <w:p>
@@ -862,10 +1079,56 @@
           <w:szCs w:val="24"/>
           <w:lang w:eastAsia="en-CA"/>
         </w:rPr>
+        <w:t xml:space="preserve">Move around </w:t>
+      </w:r>
+      <w:r>
+        <w:rPr>
+          <w:rFonts w:ascii="Times New Roman" w:eastAsia="Times New Roman" w:hAnsi="Times New Roman" w:cs="Times New Roman"/>
+          <w:color w:val="000000"/>
+          <w:sz w:val="24"/>
+          <w:szCs w:val="24"/>
+          <w:lang w:eastAsia="en-CA"/>
+        </w:rPr>
+        <w:t>the level</w:t>
+      </w:r>
+      <w:r>
+        <w:rPr>
+          <w:rFonts w:ascii="Times New Roman" w:eastAsia="Times New Roman" w:hAnsi="Times New Roman" w:cs="Times New Roman"/>
+          <w:color w:val="000000"/>
+          <w:sz w:val="24"/>
+          <w:szCs w:val="24"/>
+          <w:lang w:eastAsia="en-CA"/>
+        </w:rPr>
+        <w:t xml:space="preserve"> while not colliding with any wall or pillar.</w:t>
+      </w:r>
+    </w:p>
+    <w:p>
+      <w:pPr>
+        <w:numPr>
+          <w:ilvl w:val="0"/>
+          <w:numId w:val="3"/>
+        </w:numPr>
+        <w:spacing w:before="240" w:after="0" w:line="240" w:lineRule="auto"/>
+        <w:ind w:left="1440"/>
+        <w:textAlignment w:val="baseline"/>
+        <w:rPr>
+          <w:rFonts w:ascii="Times New Roman" w:eastAsia="Times New Roman" w:hAnsi="Times New Roman" w:cs="Times New Roman"/>
+          <w:color w:val="000000"/>
+          <w:sz w:val="24"/>
+          <w:szCs w:val="24"/>
+          <w:lang w:eastAsia="en-CA"/>
+        </w:rPr>
+      </w:pPr>
+      <w:r>
+        <w:rPr>
+          <w:rFonts w:ascii="Times New Roman" w:eastAsia="Times New Roman" w:hAnsi="Times New Roman" w:cs="Times New Roman"/>
+          <w:color w:val="000000"/>
+          <w:sz w:val="24"/>
+          <w:szCs w:val="24"/>
+          <w:lang w:eastAsia="en-CA"/>
+        </w:rPr>
         <w:t>Try not to break your tablet, overwise you lose the game.</w:t>
       </w:r>
-      <w:bookmarkStart w:id="0" w:name="_GoBack"/>
-      <w:bookmarkEnd w:id="0"/>
     </w:p>
     <w:p>
       <w:pPr>
@@ -898,6 +1161,7 @@
           <w:rFonts w:ascii="Times New Roman" w:eastAsia="Times New Roman" w:hAnsi="Times New Roman" w:cs="Times New Roman"/>
           <w:b/>
           <w:bCs/>
+          <w:color w:val="000000"/>
           <w:sz w:val="24"/>
           <w:szCs w:val="24"/>
           <w:lang w:eastAsia="en-CA"/>
@@ -915,6 +1179,108 @@
         </w:rPr>
         <w:t>Core Loop:</w:t>
       </w:r>
+    </w:p>
+    <w:p>
+      <w:pPr>
+        <w:spacing w:after="0" w:line="240" w:lineRule="auto"/>
+        <w:ind w:left="720"/>
+        <w:rPr>
+          <w:rFonts w:ascii="Times New Roman" w:eastAsia="Times New Roman" w:hAnsi="Times New Roman" w:cs="Times New Roman"/>
+          <w:b/>
+          <w:bCs/>
+          <w:color w:val="000000"/>
+          <w:sz w:val="24"/>
+          <w:szCs w:val="24"/>
+          <w:lang w:eastAsia="en-CA"/>
+        </w:rPr>
+      </w:pPr>
+    </w:p>
+    <w:p>
+      <w:pPr>
+        <w:spacing w:after="0" w:line="240" w:lineRule="auto"/>
+        <w:rPr>
+          <w:rFonts w:ascii="Times New Roman" w:eastAsia="Times New Roman" w:hAnsi="Times New Roman" w:cs="Times New Roman"/>
+          <w:b/>
+          <w:bCs/>
+          <w:sz w:val="24"/>
+          <w:szCs w:val="24"/>
+          <w:lang w:eastAsia="en-CA"/>
+        </w:rPr>
+      </w:pPr>
+      <w:r>
+        <w:rPr>
+          <w:rFonts w:ascii="Times New Roman" w:eastAsia="Times New Roman" w:hAnsi="Times New Roman" w:cs="Times New Roman"/>
+          <w:b/>
+          <w:bCs/>
+          <w:noProof/>
+          <w:color w:val="000000"/>
+          <w:sz w:val="24"/>
+          <w:szCs w:val="24"/>
+          <w:lang w:eastAsia="en-CA"/>
+        </w:rPr>
+        <w:drawing>
+          <wp:inline distT="0" distB="0" distL="0" distR="0" wp14:anchorId="5F505BAC" wp14:editId="02DB9DB3">
+            <wp:extent cx="5943600" cy="3337560"/>
+            <wp:effectExtent l="0" t="0" r="0" b="0"/>
+            <wp:docPr id="3" name="Picture 3"/>
+            <wp:cNvGraphicFramePr>
+              <a:graphicFrameLocks xmlns:a="http://schemas.openxmlformats.org/drawingml/2006/main" noChangeAspect="1"/>
+            </wp:cNvGraphicFramePr>
+            <a:graphic xmlns:a="http://schemas.openxmlformats.org/drawingml/2006/main">
+              <a:graphicData uri="http://schemas.openxmlformats.org/drawingml/2006/picture">
+                <pic:pic xmlns:pic="http://schemas.openxmlformats.org/drawingml/2006/picture">
+                  <pic:nvPicPr>
+                    <pic:cNvPr id="0" name="Picture 3"/>
+                    <pic:cNvPicPr>
+                      <a:picLocks noChangeAspect="1" noChangeArrowheads="1"/>
+                    </pic:cNvPicPr>
+                  </pic:nvPicPr>
+                  <pic:blipFill>
+                    <a:blip r:embed="rId7" cstate="print">
+                      <a:extLst>
+                        <a:ext uri="{28A0092B-C50C-407E-A947-70E740481C1C}">
+                          <a14:useLocalDpi xmlns:a14="http://schemas.microsoft.com/office/drawing/2010/main" val="0"/>
+                        </a:ext>
+                      </a:extLst>
+                    </a:blip>
+                    <a:srcRect/>
+                    <a:stretch>
+                      <a:fillRect/>
+                    </a:stretch>
+                  </pic:blipFill>
+                  <pic:spPr bwMode="auto">
+                    <a:xfrm>
+                      <a:off x="0" y="0"/>
+                      <a:ext cx="5943600" cy="3337560"/>
+                    </a:xfrm>
+                    <a:prstGeom prst="rect">
+                      <a:avLst/>
+                    </a:prstGeom>
+                    <a:noFill/>
+                    <a:ln>
+                      <a:noFill/>
+                    </a:ln>
+                  </pic:spPr>
+                </pic:pic>
+              </a:graphicData>
+            </a:graphic>
+          </wp:inline>
+        </w:drawing>
+      </w:r>
+    </w:p>
+    <w:p>
+      <w:pPr>
+        <w:spacing w:after="0" w:line="240" w:lineRule="auto"/>
+        <w:ind w:left="720"/>
+        <w:rPr>
+          <w:rFonts w:ascii="Times New Roman" w:eastAsia="Times New Roman" w:hAnsi="Times New Roman" w:cs="Times New Roman"/>
+          <w:b/>
+          <w:bCs/>
+          <w:sz w:val="24"/>
+          <w:szCs w:val="24"/>
+          <w:lang w:eastAsia="en-CA"/>
+        </w:rPr>
+      </w:pPr>
     </w:p>
     <w:p>
       <w:pPr>
@@ -1115,6 +1481,268 @@
     </w:p>
     <w:p>
       <w:pPr>
+        <w:spacing w:after="240" w:line="240" w:lineRule="auto"/>
+        <w:textAlignment w:val="baseline"/>
+        <w:rPr>
+          <w:rFonts w:ascii="Times New Roman" w:eastAsia="Times New Roman" w:hAnsi="Times New Roman" w:cs="Times New Roman"/>
+          <w:sz w:val="24"/>
+          <w:szCs w:val="24"/>
+          <w:lang w:eastAsia="en-CA"/>
+        </w:rPr>
+      </w:pPr>
+    </w:p>
+    <w:p>
+      <w:pPr>
+        <w:spacing w:after="240" w:line="240" w:lineRule="auto"/>
+        <w:textAlignment w:val="baseline"/>
+        <w:rPr>
+          <w:rFonts w:ascii="Times New Roman" w:eastAsia="Times New Roman" w:hAnsi="Times New Roman" w:cs="Times New Roman"/>
+          <w:sz w:val="24"/>
+          <w:szCs w:val="24"/>
+          <w:lang w:eastAsia="en-CA"/>
+        </w:rPr>
+      </w:pPr>
+    </w:p>
+    <w:p>
+      <w:pPr>
+        <w:spacing w:after="240" w:line="240" w:lineRule="auto"/>
+        <w:textAlignment w:val="baseline"/>
+        <w:rPr>
+          <w:rFonts w:ascii="Times New Roman" w:eastAsia="Times New Roman" w:hAnsi="Times New Roman" w:cs="Times New Roman"/>
+          <w:sz w:val="24"/>
+          <w:szCs w:val="24"/>
+          <w:lang w:eastAsia="en-CA"/>
+        </w:rPr>
+      </w:pPr>
+    </w:p>
+    <w:p>
+      <w:pPr>
+        <w:spacing w:after="240" w:line="240" w:lineRule="auto"/>
+        <w:textAlignment w:val="baseline"/>
+        <w:rPr>
+          <w:rFonts w:ascii="Times New Roman" w:eastAsia="Times New Roman" w:hAnsi="Times New Roman" w:cs="Times New Roman"/>
+          <w:sz w:val="24"/>
+          <w:szCs w:val="24"/>
+          <w:lang w:eastAsia="en-CA"/>
+        </w:rPr>
+      </w:pPr>
+    </w:p>
+    <w:p>
+      <w:pPr>
+        <w:spacing w:after="240" w:line="240" w:lineRule="auto"/>
+        <w:textAlignment w:val="baseline"/>
+        <w:rPr>
+          <w:rFonts w:ascii="Times New Roman" w:eastAsia="Times New Roman" w:hAnsi="Times New Roman" w:cs="Times New Roman"/>
+          <w:b/>
+          <w:bCs/>
+          <w:sz w:val="24"/>
+          <w:szCs w:val="24"/>
+          <w:lang w:eastAsia="en-CA"/>
+        </w:rPr>
+      </w:pPr>
+      <w:r>
+        <w:rPr>
+          <w:rFonts w:ascii="Times New Roman" w:eastAsia="Times New Roman" w:hAnsi="Times New Roman" w:cs="Times New Roman"/>
+          <w:b/>
+          <w:bCs/>
+          <w:sz w:val="24"/>
+          <w:szCs w:val="24"/>
+          <w:lang w:eastAsia="en-CA"/>
+        </w:rPr>
+        <w:t>User Interface:</w:t>
+      </w:r>
+    </w:p>
+    <w:p>
+      <w:pPr>
+        <w:spacing w:after="240" w:line="240" w:lineRule="auto"/>
+        <w:textAlignment w:val="baseline"/>
+        <w:rPr>
+          <w:rFonts w:ascii="Times New Roman" w:eastAsia="Times New Roman" w:hAnsi="Times New Roman" w:cs="Times New Roman"/>
+          <w:b/>
+          <w:bCs/>
+          <w:sz w:val="24"/>
+          <w:szCs w:val="24"/>
+          <w:lang w:eastAsia="en-CA"/>
+        </w:rPr>
+      </w:pPr>
+      <w:r>
+        <w:rPr>
+          <w:rFonts w:ascii="Times New Roman" w:eastAsia="Times New Roman" w:hAnsi="Times New Roman" w:cs="Times New Roman"/>
+          <w:b/>
+          <w:bCs/>
+          <w:noProof/>
+          <w:sz w:val="24"/>
+          <w:szCs w:val="24"/>
+          <w:lang w:eastAsia="en-CA"/>
+        </w:rPr>
+        <w:drawing>
+          <wp:inline distT="0" distB="0" distL="0" distR="0" wp14:anchorId="349E2091" wp14:editId="2E390AEA">
+            <wp:extent cx="5943600" cy="3337560"/>
+            <wp:effectExtent l="0" t="0" r="0" b="0"/>
+            <wp:docPr id="6" name="Picture 6"/>
+            <wp:cNvGraphicFramePr>
+              <a:graphicFrameLocks xmlns:a="http://schemas.openxmlformats.org/drawingml/2006/main" noChangeAspect="1"/>
+            </wp:cNvGraphicFramePr>
+            <a:graphic xmlns:a="http://schemas.openxmlformats.org/drawingml/2006/main">
+              <a:graphicData uri="http://schemas.openxmlformats.org/drawingml/2006/picture">
+                <pic:pic xmlns:pic="http://schemas.openxmlformats.org/drawingml/2006/picture">
+                  <pic:nvPicPr>
+                    <pic:cNvPr id="0" name="Picture 5"/>
+                    <pic:cNvPicPr>
+                      <a:picLocks noChangeAspect="1" noChangeArrowheads="1"/>
+                    </pic:cNvPicPr>
+                  </pic:nvPicPr>
+                  <pic:blipFill>
+                    <a:blip r:embed="rId8" cstate="print">
+                      <a:extLst>
+                        <a:ext uri="{28A0092B-C50C-407E-A947-70E740481C1C}">
+                          <a14:useLocalDpi xmlns:a14="http://schemas.microsoft.com/office/drawing/2010/main" val="0"/>
+                        </a:ext>
+                      </a:extLst>
+                    </a:blip>
+                    <a:srcRect/>
+                    <a:stretch>
+                      <a:fillRect/>
+                    </a:stretch>
+                  </pic:blipFill>
+                  <pic:spPr bwMode="auto">
+                    <a:xfrm>
+                      <a:off x="0" y="0"/>
+                      <a:ext cx="5943600" cy="3337560"/>
+                    </a:xfrm>
+                    <a:prstGeom prst="rect">
+                      <a:avLst/>
+                    </a:prstGeom>
+                    <a:noFill/>
+                    <a:ln>
+                      <a:noFill/>
+                    </a:ln>
+                  </pic:spPr>
+                </pic:pic>
+              </a:graphicData>
+            </a:graphic>
+          </wp:inline>
+        </w:drawing>
+      </w:r>
+    </w:p>
+    <w:p>
+      <w:pPr>
+        <w:pStyle w:val="ListParagraph"/>
+        <w:numPr>
+          <w:ilvl w:val="0"/>
+          <w:numId w:val="10"/>
+        </w:numPr>
+        <w:spacing w:after="240" w:line="240" w:lineRule="auto"/>
+        <w:textAlignment w:val="baseline"/>
+        <w:rPr>
+          <w:rFonts w:ascii="Times New Roman" w:eastAsia="Times New Roman" w:hAnsi="Times New Roman" w:cs="Times New Roman"/>
+          <w:sz w:val="24"/>
+          <w:szCs w:val="24"/>
+          <w:lang w:eastAsia="en-CA"/>
+        </w:rPr>
+      </w:pPr>
+      <w:r>
+        <w:rPr>
+          <w:rFonts w:ascii="Times New Roman" w:eastAsia="Times New Roman" w:hAnsi="Times New Roman" w:cs="Times New Roman"/>
+          <w:sz w:val="24"/>
+          <w:szCs w:val="24"/>
+          <w:lang w:eastAsia="en-CA"/>
+        </w:rPr>
+        <w:t>Start – You will enter the world of fall guys!</w:t>
+      </w:r>
+    </w:p>
+    <w:p>
+      <w:pPr>
+        <w:pStyle w:val="ListParagraph"/>
+        <w:numPr>
+          <w:ilvl w:val="0"/>
+          <w:numId w:val="10"/>
+        </w:numPr>
+        <w:spacing w:after="240" w:line="240" w:lineRule="auto"/>
+        <w:textAlignment w:val="baseline"/>
+        <w:rPr>
+          <w:rFonts w:ascii="Times New Roman" w:eastAsia="Times New Roman" w:hAnsi="Times New Roman" w:cs="Times New Roman"/>
+          <w:sz w:val="24"/>
+          <w:szCs w:val="24"/>
+          <w:lang w:eastAsia="en-CA"/>
+        </w:rPr>
+      </w:pPr>
+      <w:r>
+        <w:rPr>
+          <w:rFonts w:ascii="Times New Roman" w:eastAsia="Times New Roman" w:hAnsi="Times New Roman" w:cs="Times New Roman"/>
+          <w:sz w:val="24"/>
+          <w:szCs w:val="24"/>
+          <w:lang w:eastAsia="en-CA"/>
+        </w:rPr>
+        <w:t>How to Play – Controls.</w:t>
+      </w:r>
+    </w:p>
+    <w:p>
+      <w:pPr>
+        <w:pStyle w:val="ListParagraph"/>
+        <w:numPr>
+          <w:ilvl w:val="0"/>
+          <w:numId w:val="10"/>
+        </w:numPr>
+        <w:spacing w:after="240" w:line="240" w:lineRule="auto"/>
+        <w:textAlignment w:val="baseline"/>
+        <w:rPr>
+          <w:rFonts w:ascii="Times New Roman" w:eastAsia="Times New Roman" w:hAnsi="Times New Roman" w:cs="Times New Roman"/>
+          <w:sz w:val="24"/>
+          <w:szCs w:val="24"/>
+          <w:lang w:eastAsia="en-CA"/>
+        </w:rPr>
+      </w:pPr>
+      <w:r>
+        <w:rPr>
+          <w:rFonts w:ascii="Times New Roman" w:eastAsia="Times New Roman" w:hAnsi="Times New Roman" w:cs="Times New Roman"/>
+          <w:sz w:val="24"/>
+          <w:szCs w:val="24"/>
+          <w:lang w:eastAsia="en-CA"/>
+        </w:rPr>
+        <w:t>Credits – Contributors of the project.</w:t>
+      </w:r>
+    </w:p>
+    <w:p>
+      <w:pPr>
+        <w:pStyle w:val="ListParagraph"/>
+        <w:numPr>
+          <w:ilvl w:val="0"/>
+          <w:numId w:val="10"/>
+        </w:numPr>
+        <w:spacing w:after="240" w:line="240" w:lineRule="auto"/>
+        <w:textAlignment w:val="baseline"/>
+        <w:rPr>
+          <w:rFonts w:ascii="Times New Roman" w:eastAsia="Times New Roman" w:hAnsi="Times New Roman" w:cs="Times New Roman"/>
+          <w:sz w:val="24"/>
+          <w:szCs w:val="24"/>
+          <w:lang w:eastAsia="en-CA"/>
+        </w:rPr>
+      </w:pPr>
+      <w:r>
+        <w:rPr>
+          <w:rFonts w:ascii="Times New Roman" w:eastAsia="Times New Roman" w:hAnsi="Times New Roman" w:cs="Times New Roman"/>
+          <w:sz w:val="24"/>
+          <w:szCs w:val="24"/>
+          <w:lang w:eastAsia="en-CA"/>
+        </w:rPr>
+        <w:t>Exit – Quit the game.</w:t>
+      </w:r>
+    </w:p>
+    <w:p>
+      <w:pPr>
+        <w:spacing w:after="240" w:line="240" w:lineRule="auto"/>
+        <w:textAlignment w:val="baseline"/>
+        <w:rPr>
+          <w:rFonts w:ascii="Times New Roman" w:eastAsia="Times New Roman" w:hAnsi="Times New Roman" w:cs="Times New Roman"/>
+          <w:sz w:val="24"/>
+          <w:szCs w:val="24"/>
+          <w:lang w:eastAsia="en-CA"/>
+        </w:rPr>
+      </w:pPr>
+    </w:p>
+    <w:p>
+      <w:pPr>
         <w:spacing w:after="0" w:line="240" w:lineRule="auto"/>
         <w:ind w:left="720"/>
         <w:rPr>
@@ -1599,6 +2227,7 @@
         <w:spacing w:after="0" w:line="240" w:lineRule="auto"/>
         <w:rPr>
           <w:rFonts w:ascii="Times New Roman" w:eastAsia="Times New Roman" w:hAnsi="Times New Roman" w:cs="Times New Roman"/>
+          <w:color w:val="000000"/>
           <w:sz w:val="24"/>
           <w:szCs w:val="24"/>
           <w:lang w:eastAsia="en-CA"/>
@@ -1633,6 +2262,278 @@
           <w:lang w:eastAsia="en-CA"/>
         </w:rPr>
         <w:t>Holes: Fall and tablet get damaged</w:t>
+      </w:r>
+    </w:p>
+    <w:p>
+      <w:pPr>
+        <w:spacing w:after="0" w:line="240" w:lineRule="auto"/>
+        <w:rPr>
+          <w:rFonts w:ascii="Times New Roman" w:eastAsia="Times New Roman" w:hAnsi="Times New Roman" w:cs="Times New Roman"/>
+          <w:color w:val="000000"/>
+          <w:sz w:val="24"/>
+          <w:szCs w:val="24"/>
+          <w:lang w:eastAsia="en-CA"/>
+        </w:rPr>
+      </w:pPr>
+      <w:bookmarkStart w:id="0" w:name="_GoBack"/>
+      <w:bookmarkEnd w:id="0"/>
+    </w:p>
+    <w:p>
+      <w:pPr>
+        <w:spacing w:after="0" w:line="240" w:lineRule="auto"/>
+        <w:rPr>
+          <w:rFonts w:ascii="Times New Roman" w:eastAsia="Times New Roman" w:hAnsi="Times New Roman" w:cs="Times New Roman"/>
+          <w:color w:val="000000"/>
+          <w:sz w:val="24"/>
+          <w:szCs w:val="24"/>
+          <w:lang w:eastAsia="en-CA"/>
+        </w:rPr>
+      </w:pPr>
+    </w:p>
+    <w:p>
+      <w:pPr>
+        <w:spacing w:after="0" w:line="240" w:lineRule="auto"/>
+        <w:rPr>
+          <w:rFonts w:ascii="Times New Roman" w:eastAsia="Times New Roman" w:hAnsi="Times New Roman" w:cs="Times New Roman"/>
+          <w:b/>
+          <w:bCs/>
+          <w:color w:val="000000"/>
+          <w:sz w:val="24"/>
+          <w:szCs w:val="24"/>
+          <w:lang w:eastAsia="en-CA"/>
+        </w:rPr>
+      </w:pPr>
+      <w:r>
+        <w:rPr>
+          <w:rFonts w:ascii="Times New Roman" w:eastAsia="Times New Roman" w:hAnsi="Times New Roman" w:cs="Times New Roman"/>
+          <w:b/>
+          <w:bCs/>
+          <w:color w:val="000000"/>
+          <w:sz w:val="24"/>
+          <w:szCs w:val="24"/>
+          <w:lang w:eastAsia="en-CA"/>
+        </w:rPr>
+        <w:lastRenderedPageBreak/>
+        <w:t>Credits:</w:t>
+      </w:r>
+    </w:p>
+    <w:p>
+      <w:pPr>
+        <w:spacing w:after="0" w:line="240" w:lineRule="auto"/>
+        <w:rPr>
+          <w:rFonts w:ascii="Times New Roman" w:eastAsia="Times New Roman" w:hAnsi="Times New Roman" w:cs="Times New Roman"/>
+          <w:b/>
+          <w:bCs/>
+          <w:color w:val="000000"/>
+          <w:sz w:val="24"/>
+          <w:szCs w:val="24"/>
+          <w:lang w:eastAsia="en-CA"/>
+        </w:rPr>
+      </w:pPr>
+    </w:p>
+    <w:p>
+      <w:pPr>
+        <w:spacing w:after="0" w:line="240" w:lineRule="auto"/>
+        <w:rPr>
+          <w:rFonts w:ascii="Times New Roman" w:eastAsia="Times New Roman" w:hAnsi="Times New Roman" w:cs="Times New Roman"/>
+          <w:b/>
+          <w:bCs/>
+          <w:sz w:val="24"/>
+          <w:szCs w:val="24"/>
+          <w:lang w:eastAsia="en-CA"/>
+        </w:rPr>
+      </w:pPr>
+      <w:r>
+        <w:rPr>
+          <w:rFonts w:ascii="Times New Roman" w:eastAsia="Times New Roman" w:hAnsi="Times New Roman" w:cs="Times New Roman"/>
+          <w:b/>
+          <w:bCs/>
+          <w:noProof/>
+          <w:color w:val="000000"/>
+          <w:sz w:val="24"/>
+          <w:szCs w:val="24"/>
+          <w:lang w:eastAsia="en-CA"/>
+        </w:rPr>
+        <w:drawing>
+          <wp:inline distT="0" distB="0" distL="0" distR="0" wp14:anchorId="71A2CA92" wp14:editId="0F70DA88">
+            <wp:extent cx="5928360" cy="3337560"/>
+            <wp:effectExtent l="0" t="0" r="0" b="0"/>
+            <wp:docPr id="5" name="Picture 5"/>
+            <wp:cNvGraphicFramePr>
+              <a:graphicFrameLocks xmlns:a="http://schemas.openxmlformats.org/drawingml/2006/main" noChangeAspect="1"/>
+            </wp:cNvGraphicFramePr>
+            <a:graphic xmlns:a="http://schemas.openxmlformats.org/drawingml/2006/main">
+              <a:graphicData uri="http://schemas.openxmlformats.org/drawingml/2006/picture">
+                <pic:pic xmlns:pic="http://schemas.openxmlformats.org/drawingml/2006/picture">
+                  <pic:nvPicPr>
+                    <pic:cNvPr id="0" name="Picture 4"/>
+                    <pic:cNvPicPr>
+                      <a:picLocks noChangeAspect="1" noChangeArrowheads="1"/>
+                    </pic:cNvPicPr>
+                  </pic:nvPicPr>
+                  <pic:blipFill>
+                    <a:blip r:embed="rId9" cstate="print">
+                      <a:extLst>
+                        <a:ext uri="{28A0092B-C50C-407E-A947-70E740481C1C}">
+                          <a14:useLocalDpi xmlns:a14="http://schemas.microsoft.com/office/drawing/2010/main" val="0"/>
+                        </a:ext>
+                      </a:extLst>
+                    </a:blip>
+                    <a:srcRect/>
+                    <a:stretch>
+                      <a:fillRect/>
+                    </a:stretch>
+                  </pic:blipFill>
+                  <pic:spPr bwMode="auto">
+                    <a:xfrm>
+                      <a:off x="0" y="0"/>
+                      <a:ext cx="5928360" cy="3337560"/>
+                    </a:xfrm>
+                    <a:prstGeom prst="rect">
+                      <a:avLst/>
+                    </a:prstGeom>
+                    <a:noFill/>
+                    <a:ln>
+                      <a:noFill/>
+                    </a:ln>
+                  </pic:spPr>
+                </pic:pic>
+              </a:graphicData>
+            </a:graphic>
+          </wp:inline>
+        </w:drawing>
+      </w:r>
+    </w:p>
+    <w:p>
+      <w:pPr>
+        <w:spacing w:after="0" w:line="240" w:lineRule="auto"/>
+        <w:rPr>
+          <w:rFonts w:ascii="Times New Roman" w:eastAsia="Times New Roman" w:hAnsi="Times New Roman" w:cs="Times New Roman"/>
+          <w:b/>
+          <w:bCs/>
+          <w:sz w:val="24"/>
+          <w:szCs w:val="24"/>
+          <w:lang w:eastAsia="en-CA"/>
+        </w:rPr>
+      </w:pPr>
+    </w:p>
+    <w:p>
+      <w:pPr>
+        <w:pStyle w:val="ListParagraph"/>
+        <w:numPr>
+          <w:ilvl w:val="0"/>
+          <w:numId w:val="9"/>
+        </w:numPr>
+        <w:spacing w:after="0" w:line="240" w:lineRule="auto"/>
+        <w:rPr>
+          <w:rFonts w:ascii="Times New Roman" w:eastAsia="Times New Roman" w:hAnsi="Times New Roman" w:cs="Times New Roman"/>
+          <w:b/>
+          <w:bCs/>
+          <w:sz w:val="24"/>
+          <w:szCs w:val="24"/>
+          <w:lang w:eastAsia="en-CA"/>
+        </w:rPr>
+      </w:pPr>
+      <w:r>
+        <w:rPr>
+          <w:rFonts w:ascii="Times New Roman" w:eastAsia="Times New Roman" w:hAnsi="Times New Roman" w:cs="Times New Roman"/>
+          <w:sz w:val="24"/>
+          <w:szCs w:val="24"/>
+          <w:lang w:eastAsia="en-CA"/>
+        </w:rPr>
+        <w:t>Terry – Lead Programmer, Animator, 3D Modeller</w:t>
+      </w:r>
+    </w:p>
+    <w:p>
+      <w:pPr>
+        <w:pStyle w:val="ListParagraph"/>
+        <w:numPr>
+          <w:ilvl w:val="0"/>
+          <w:numId w:val="9"/>
+        </w:numPr>
+        <w:spacing w:after="0" w:line="240" w:lineRule="auto"/>
+        <w:rPr>
+          <w:rFonts w:ascii="Times New Roman" w:eastAsia="Times New Roman" w:hAnsi="Times New Roman" w:cs="Times New Roman"/>
+          <w:b/>
+          <w:bCs/>
+          <w:sz w:val="24"/>
+          <w:szCs w:val="24"/>
+          <w:lang w:eastAsia="en-CA"/>
+        </w:rPr>
+      </w:pPr>
+      <w:proofErr w:type="spellStart"/>
+      <w:r>
+        <w:rPr>
+          <w:rFonts w:ascii="Times New Roman" w:eastAsia="Times New Roman" w:hAnsi="Times New Roman" w:cs="Times New Roman"/>
+          <w:sz w:val="24"/>
+          <w:szCs w:val="24"/>
+          <w:lang w:eastAsia="en-CA"/>
+        </w:rPr>
+        <w:t>Jolanne</w:t>
+      </w:r>
+      <w:proofErr w:type="spellEnd"/>
+      <w:r>
+        <w:rPr>
+          <w:rFonts w:ascii="Times New Roman" w:eastAsia="Times New Roman" w:hAnsi="Times New Roman" w:cs="Times New Roman"/>
+          <w:sz w:val="24"/>
+          <w:szCs w:val="24"/>
+          <w:lang w:eastAsia="en-CA"/>
+        </w:rPr>
+        <w:t xml:space="preserve"> – Lead Artist, Audio Engineer</w:t>
+      </w:r>
+    </w:p>
+    <w:p>
+      <w:pPr>
+        <w:pStyle w:val="ListParagraph"/>
+        <w:numPr>
+          <w:ilvl w:val="0"/>
+          <w:numId w:val="9"/>
+        </w:numPr>
+        <w:spacing w:after="0" w:line="240" w:lineRule="auto"/>
+        <w:rPr>
+          <w:rFonts w:ascii="Times New Roman" w:eastAsia="Times New Roman" w:hAnsi="Times New Roman" w:cs="Times New Roman"/>
+          <w:b/>
+          <w:bCs/>
+          <w:sz w:val="24"/>
+          <w:szCs w:val="24"/>
+          <w:lang w:eastAsia="en-CA"/>
+        </w:rPr>
+      </w:pPr>
+      <w:r>
+        <w:rPr>
+          <w:rFonts w:ascii="Times New Roman" w:eastAsia="Times New Roman" w:hAnsi="Times New Roman" w:cs="Times New Roman"/>
+          <w:sz w:val="24"/>
+          <w:szCs w:val="24"/>
+          <w:lang w:eastAsia="en-CA"/>
+        </w:rPr>
+        <w:t>Robert – Programmer (Game Manager, Audio Manager)</w:t>
+      </w:r>
+    </w:p>
+    <w:p>
+      <w:pPr>
+        <w:pStyle w:val="ListParagraph"/>
+        <w:numPr>
+          <w:ilvl w:val="0"/>
+          <w:numId w:val="9"/>
+        </w:numPr>
+        <w:spacing w:after="0" w:line="240" w:lineRule="auto"/>
+        <w:rPr>
+          <w:rFonts w:ascii="Times New Roman" w:eastAsia="Times New Roman" w:hAnsi="Times New Roman" w:cs="Times New Roman"/>
+          <w:b/>
+          <w:bCs/>
+          <w:sz w:val="24"/>
+          <w:szCs w:val="24"/>
+          <w:lang w:eastAsia="en-CA"/>
+        </w:rPr>
+      </w:pPr>
+      <w:r>
+        <w:rPr>
+          <w:rFonts w:ascii="Times New Roman" w:eastAsia="Times New Roman" w:hAnsi="Times New Roman" w:cs="Times New Roman"/>
+          <w:sz w:val="24"/>
+          <w:szCs w:val="24"/>
+          <w:lang w:eastAsia="en-CA"/>
+        </w:rPr>
+        <w:t xml:space="preserve">Vladislav – Programmer (Scene Manager, Documentation) </w:t>
       </w:r>
     </w:p>
     <w:sectPr>
@@ -2095,6 +2996,119 @@
     </w:lvl>
   </w:abstractNum>
   <w:abstractNum w:abstractNumId="3" w15:restartNumberingAfterBreak="0">
+    <w:nsid w:val="26721B66"/>
+    <w:multiLevelType w:val="hybridMultilevel"/>
+    <w:tmpl w:val="7DBC2292"/>
+    <w:lvl w:ilvl="0" w:tplc="10090001">
+      <w:start w:val="1"/>
+      <w:numFmt w:val="bullet"/>
+      <w:lvlText w:val=""/>
+      <w:lvlJc w:val="left"/>
+      <w:pPr>
+        <w:ind w:left="720" w:hanging="360"/>
+      </w:pPr>
+      <w:rPr>
+        <w:rFonts w:ascii="Symbol" w:hAnsi="Symbol" w:hint="default"/>
+      </w:rPr>
+    </w:lvl>
+    <w:lvl w:ilvl="1" w:tplc="10090003" w:tentative="1">
+      <w:start w:val="1"/>
+      <w:numFmt w:val="bullet"/>
+      <w:lvlText w:val="o"/>
+      <w:lvlJc w:val="left"/>
+      <w:pPr>
+        <w:ind w:left="1440" w:hanging="360"/>
+      </w:pPr>
+      <w:rPr>
+        <w:rFonts w:ascii="Courier New" w:hAnsi="Courier New" w:cs="Courier New" w:hint="default"/>
+      </w:rPr>
+    </w:lvl>
+    <w:lvl w:ilvl="2" w:tplc="10090005" w:tentative="1">
+      <w:start w:val="1"/>
+      <w:numFmt w:val="bullet"/>
+      <w:lvlText w:val=""/>
+      <w:lvlJc w:val="left"/>
+      <w:pPr>
+        <w:ind w:left="2160" w:hanging="360"/>
+      </w:pPr>
+      <w:rPr>
+        <w:rFonts w:ascii="Wingdings" w:hAnsi="Wingdings" w:hint="default"/>
+      </w:rPr>
+    </w:lvl>
+    <w:lvl w:ilvl="3" w:tplc="10090001" w:tentative="1">
+      <w:start w:val="1"/>
+      <w:numFmt w:val="bullet"/>
+      <w:lvlText w:val=""/>
+      <w:lvlJc w:val="left"/>
+      <w:pPr>
+        <w:ind w:left="2880" w:hanging="360"/>
+      </w:pPr>
+      <w:rPr>
+        <w:rFonts w:ascii="Symbol" w:hAnsi="Symbol" w:hint="default"/>
+      </w:rPr>
+    </w:lvl>
+    <w:lvl w:ilvl="4" w:tplc="10090003" w:tentative="1">
+      <w:start w:val="1"/>
+      <w:numFmt w:val="bullet"/>
+      <w:lvlText w:val="o"/>
+      <w:lvlJc w:val="left"/>
+      <w:pPr>
+        <w:ind w:left="3600" w:hanging="360"/>
+      </w:pPr>
+      <w:rPr>
+        <w:rFonts w:ascii="Courier New" w:hAnsi="Courier New" w:cs="Courier New" w:hint="default"/>
+      </w:rPr>
+    </w:lvl>
+    <w:lvl w:ilvl="5" w:tplc="10090005" w:tentative="1">
+      <w:start w:val="1"/>
+      <w:numFmt w:val="bullet"/>
+      <w:lvlText w:val=""/>
+      <w:lvlJc w:val="left"/>
+      <w:pPr>
+        <w:ind w:left="4320" w:hanging="360"/>
+      </w:pPr>
+      <w:rPr>
+        <w:rFonts w:ascii="Wingdings" w:hAnsi="Wingdings" w:hint="default"/>
+      </w:rPr>
+    </w:lvl>
+    <w:lvl w:ilvl="6" w:tplc="10090001" w:tentative="1">
+      <w:start w:val="1"/>
+      <w:numFmt w:val="bullet"/>
+      <w:lvlText w:val=""/>
+      <w:lvlJc w:val="left"/>
+      <w:pPr>
+        <w:ind w:left="5040" w:hanging="360"/>
+      </w:pPr>
+      <w:rPr>
+        <w:rFonts w:ascii="Symbol" w:hAnsi="Symbol" w:hint="default"/>
+      </w:rPr>
+    </w:lvl>
+    <w:lvl w:ilvl="7" w:tplc="10090003" w:tentative="1">
+      <w:start w:val="1"/>
+      <w:numFmt w:val="bullet"/>
+      <w:lvlText w:val="o"/>
+      <w:lvlJc w:val="left"/>
+      <w:pPr>
+        <w:ind w:left="5760" w:hanging="360"/>
+      </w:pPr>
+      <w:rPr>
+        <w:rFonts w:ascii="Courier New" w:hAnsi="Courier New" w:cs="Courier New" w:hint="default"/>
+      </w:rPr>
+    </w:lvl>
+    <w:lvl w:ilvl="8" w:tplc="10090005" w:tentative="1">
+      <w:start w:val="1"/>
+      <w:numFmt w:val="bullet"/>
+      <w:lvlText w:val=""/>
+      <w:lvlJc w:val="left"/>
+      <w:pPr>
+        <w:ind w:left="6480" w:hanging="360"/>
+      </w:pPr>
+      <w:rPr>
+        <w:rFonts w:ascii="Wingdings" w:hAnsi="Wingdings" w:hint="default"/>
+      </w:rPr>
+    </w:lvl>
+  </w:abstractNum>
+  <w:abstractNum w:abstractNumId="4" w15:restartNumberingAfterBreak="0">
     <w:nsid w:val="2D887F50"/>
     <w:multiLevelType w:val="multilevel"/>
     <w:tmpl w:val="DFE60C66"/>
@@ -2243,7 +3257,7 @@
       </w:rPr>
     </w:lvl>
   </w:abstractNum>
-  <w:abstractNum w:abstractNumId="4" w15:restartNumberingAfterBreak="0">
+  <w:abstractNum w:abstractNumId="5" w15:restartNumberingAfterBreak="0">
     <w:nsid w:val="30543991"/>
     <w:multiLevelType w:val="multilevel"/>
     <w:tmpl w:val="4AF27A42"/>
@@ -2392,7 +3406,120 @@
       </w:rPr>
     </w:lvl>
   </w:abstractNum>
-  <w:abstractNum w:abstractNumId="5" w15:restartNumberingAfterBreak="0">
+  <w:abstractNum w:abstractNumId="6" w15:restartNumberingAfterBreak="0">
+    <w:nsid w:val="472F1E9E"/>
+    <w:multiLevelType w:val="hybridMultilevel"/>
+    <w:tmpl w:val="906E4FB6"/>
+    <w:lvl w:ilvl="0" w:tplc="10090001">
+      <w:start w:val="1"/>
+      <w:numFmt w:val="bullet"/>
+      <w:lvlText w:val=""/>
+      <w:lvlJc w:val="left"/>
+      <w:pPr>
+        <w:ind w:left="720" w:hanging="360"/>
+      </w:pPr>
+      <w:rPr>
+        <w:rFonts w:ascii="Symbol" w:hAnsi="Symbol" w:hint="default"/>
+      </w:rPr>
+    </w:lvl>
+    <w:lvl w:ilvl="1" w:tplc="10090003" w:tentative="1">
+      <w:start w:val="1"/>
+      <w:numFmt w:val="bullet"/>
+      <w:lvlText w:val="o"/>
+      <w:lvlJc w:val="left"/>
+      <w:pPr>
+        <w:ind w:left="1440" w:hanging="360"/>
+      </w:pPr>
+      <w:rPr>
+        <w:rFonts w:ascii="Courier New" w:hAnsi="Courier New" w:cs="Courier New" w:hint="default"/>
+      </w:rPr>
+    </w:lvl>
+    <w:lvl w:ilvl="2" w:tplc="10090005" w:tentative="1">
+      <w:start w:val="1"/>
+      <w:numFmt w:val="bullet"/>
+      <w:lvlText w:val=""/>
+      <w:lvlJc w:val="left"/>
+      <w:pPr>
+        <w:ind w:left="2160" w:hanging="360"/>
+      </w:pPr>
+      <w:rPr>
+        <w:rFonts w:ascii="Wingdings" w:hAnsi="Wingdings" w:hint="default"/>
+      </w:rPr>
+    </w:lvl>
+    <w:lvl w:ilvl="3" w:tplc="10090001" w:tentative="1">
+      <w:start w:val="1"/>
+      <w:numFmt w:val="bullet"/>
+      <w:lvlText w:val=""/>
+      <w:lvlJc w:val="left"/>
+      <w:pPr>
+        <w:ind w:left="2880" w:hanging="360"/>
+      </w:pPr>
+      <w:rPr>
+        <w:rFonts w:ascii="Symbol" w:hAnsi="Symbol" w:hint="default"/>
+      </w:rPr>
+    </w:lvl>
+    <w:lvl w:ilvl="4" w:tplc="10090003" w:tentative="1">
+      <w:start w:val="1"/>
+      <w:numFmt w:val="bullet"/>
+      <w:lvlText w:val="o"/>
+      <w:lvlJc w:val="left"/>
+      <w:pPr>
+        <w:ind w:left="3600" w:hanging="360"/>
+      </w:pPr>
+      <w:rPr>
+        <w:rFonts w:ascii="Courier New" w:hAnsi="Courier New" w:cs="Courier New" w:hint="default"/>
+      </w:rPr>
+    </w:lvl>
+    <w:lvl w:ilvl="5" w:tplc="10090005" w:tentative="1">
+      <w:start w:val="1"/>
+      <w:numFmt w:val="bullet"/>
+      <w:lvlText w:val=""/>
+      <w:lvlJc w:val="left"/>
+      <w:pPr>
+        <w:ind w:left="4320" w:hanging="360"/>
+      </w:pPr>
+      <w:rPr>
+        <w:rFonts w:ascii="Wingdings" w:hAnsi="Wingdings" w:hint="default"/>
+      </w:rPr>
+    </w:lvl>
+    <w:lvl w:ilvl="6" w:tplc="10090001" w:tentative="1">
+      <w:start w:val="1"/>
+      <w:numFmt w:val="bullet"/>
+      <w:lvlText w:val=""/>
+      <w:lvlJc w:val="left"/>
+      <w:pPr>
+        <w:ind w:left="5040" w:hanging="360"/>
+      </w:pPr>
+      <w:rPr>
+        <w:rFonts w:ascii="Symbol" w:hAnsi="Symbol" w:hint="default"/>
+      </w:rPr>
+    </w:lvl>
+    <w:lvl w:ilvl="7" w:tplc="10090003" w:tentative="1">
+      <w:start w:val="1"/>
+      <w:numFmt w:val="bullet"/>
+      <w:lvlText w:val="o"/>
+      <w:lvlJc w:val="left"/>
+      <w:pPr>
+        <w:ind w:left="5760" w:hanging="360"/>
+      </w:pPr>
+      <w:rPr>
+        <w:rFonts w:ascii="Courier New" w:hAnsi="Courier New" w:cs="Courier New" w:hint="default"/>
+      </w:rPr>
+    </w:lvl>
+    <w:lvl w:ilvl="8" w:tplc="10090005" w:tentative="1">
+      <w:start w:val="1"/>
+      <w:numFmt w:val="bullet"/>
+      <w:lvlText w:val=""/>
+      <w:lvlJc w:val="left"/>
+      <w:pPr>
+        <w:ind w:left="6480" w:hanging="360"/>
+      </w:pPr>
+      <w:rPr>
+        <w:rFonts w:ascii="Wingdings" w:hAnsi="Wingdings" w:hint="default"/>
+      </w:rPr>
+    </w:lvl>
+  </w:abstractNum>
+  <w:abstractNum w:abstractNumId="7" w15:restartNumberingAfterBreak="0">
     <w:nsid w:val="62D267A6"/>
     <w:multiLevelType w:val="multilevel"/>
     <w:tmpl w:val="1D942EF6"/>
@@ -2541,7 +3668,7 @@
       </w:rPr>
     </w:lvl>
   </w:abstractNum>
-  <w:abstractNum w:abstractNumId="6" w15:restartNumberingAfterBreak="0">
+  <w:abstractNum w:abstractNumId="8" w15:restartNumberingAfterBreak="0">
     <w:nsid w:val="66464AD2"/>
     <w:multiLevelType w:val="multilevel"/>
     <w:tmpl w:val="5556361C"/>
@@ -2690,7 +3817,7 @@
       </w:rPr>
     </w:lvl>
   </w:abstractNum>
-  <w:abstractNum w:abstractNumId="7" w15:restartNumberingAfterBreak="0">
+  <w:abstractNum w:abstractNumId="9" w15:restartNumberingAfterBreak="0">
     <w:nsid w:val="7B762417"/>
     <w:multiLevelType w:val="multilevel"/>
     <w:tmpl w:val="67E06884"/>
@@ -2840,10 +3967,10 @@
     </w:lvl>
   </w:abstractNum>
   <w:num w:numId="1">
-    <w:abstractNumId w:val="4"/>
+    <w:abstractNumId w:val="5"/>
   </w:num>
   <w:num w:numId="2">
-    <w:abstractNumId w:val="5"/>
+    <w:abstractNumId w:val="7"/>
   </w:num>
   <w:num w:numId="3">
     <w:abstractNumId w:val="1"/>
@@ -2852,16 +3979,22 @@
     <w:abstractNumId w:val="2"/>
   </w:num>
   <w:num w:numId="5">
-    <w:abstractNumId w:val="6"/>
+    <w:abstractNumId w:val="8"/>
   </w:num>
   <w:num w:numId="6">
-    <w:abstractNumId w:val="3"/>
+    <w:abstractNumId w:val="4"/>
   </w:num>
   <w:num w:numId="7">
-    <w:abstractNumId w:val="7"/>
+    <w:abstractNumId w:val="9"/>
   </w:num>
   <w:num w:numId="8">
     <w:abstractNumId w:val="0"/>
+  </w:num>
+  <w:num w:numId="9">
+    <w:abstractNumId w:val="3"/>
+  </w:num>
+  <w:num w:numId="10">
+    <w:abstractNumId w:val="6"/>
   </w:num>
 </w:numbering>
 </file>
